--- a/Sonarqube.docx
+++ b/Sonarqube.docx
@@ -1,10 +1,63 @@
 
 <file path=word/document.xml><?xml version="1.0" encoding="utf-8"?>
-<w:document xmlns:wpc="http://schemas.microsoft.com/office/word/2010/wordprocessingCanvas" xmlns:cx="http://schemas.microsoft.com/office/drawing/2014/chartex" xmlns:cx1="http://schemas.microsoft.com/office/drawing/2015/9/8/chartex" xmlns:cx2="http://schemas.microsoft.com/office/drawing/2015/10/21/chartex" xmlns:cx3="http://schemas.microsoft.com/office/drawing/2016/5/9/chartex" xmlns:cx4="http://schemas.microsoft.com/office/drawing/2016/5/10/chartex" xmlns:cx5="http://schemas.microsoft.com/office/drawing/2016/5/11/chartex" xmlns:cx6="http://schemas.microsoft.com/office/drawing/2016/5/12/chartex" xmlns:cx7="http://schemas.microsoft.com/office/drawing/2016/5/13/chartex" xmlns:cx8="http://schemas.microsoft.com/office/drawing/2016/5/14/chartex" xmlns:mc="http://schemas.openxmlformats.org/markup-compatibility/2006" xmlns:aink="http://schemas.microsoft.com/office/drawing/2016/ink" xmlns:am3d="http://schemas.microsoft.com/office/drawing/2017/model3d" xmlns:o="urn:schemas-microsoft-com:office:office" xmlns:oel="http://schemas.microsoft.com/office/2019/extlst" xmlns:r="http://schemas.openxmlformats.org/officeDocument/2006/relationships" xmlns:m="http://schemas.openxmlformats.org/officeDocument/2006/math" xmlns:v="urn:schemas-microsoft-com:vml" xmlns:wp14="http://schemas.microsoft.com/office/word/2010/wordprocessingDrawing" xmlns:wp="http://schemas.openxmlformats.org/drawingml/2006/wordprocessingDrawing" xmlns:w10="urn:schemas-microsoft-com:office:word" xmlns:w="http://schemas.openxmlformats.org/wordprocessingml/2006/main" xmlns:w14="http://schemas.microsoft.com/office/word/2010/wordml" xmlns:w15="http://schemas.microsoft.com/office/word/2012/wordml" xmlns:w16cex="http://schemas.microsoft.com/office/word/2018/wordml/cex" xmlns:w16cid="http://schemas.microsoft.com/office/word/2016/wordml/cid" xmlns:w16="http://schemas.microsoft.com/office/word/2018/wordml" xmlns:w16sdtdh="http://schemas.microsoft.com/office/word/2020/wordml/sdtdatahash" xmlns:w16se="http://schemas.microsoft.com/office/word/2015/wordml/symex" xmlns:wpg="http://schemas.microsoft.com/office/word/2010/wordprocessingGroup" xmlns:wpi="http://schemas.microsoft.com/office/word/2010/wordprocessingInk" xmlns:wne="http://schemas.microsoft.com/office/word/2006/wordml" xmlns:wps="http://schemas.microsoft.com/office/word/2010/wordprocessingShape" mc:Ignorable="w14 w15 w16se w16cid w16 w16cex w16sdtdh wp14">
+<w:document xmlns:wpc="http://schemas.microsoft.com/office/word/2010/wordprocessingCanvas" xmlns:cx="http://schemas.microsoft.com/office/drawing/2014/chartex" xmlns:cx1="http://schemas.microsoft.com/office/drawing/2015/9/8/chartex" xmlns:cx2="http://schemas.microsoft.com/office/drawing/2015/10/21/chartex" xmlns:cx3="http://schemas.microsoft.com/office/drawing/2016/5/9/chartex" xmlns:cx4="http://schemas.microsoft.com/office/drawing/2016/5/10/chartex" xmlns:cx5="http://schemas.microsoft.com/office/drawing/2016/5/11/chartex" xmlns:cx6="http://schemas.microsoft.com/office/drawing/2016/5/12/chartex" xmlns:cx7="http://schemas.microsoft.com/office/drawing/2016/5/13/chartex" xmlns:cx8="http://schemas.microsoft.com/office/drawing/2016/5/14/chartex" xmlns:mc="http://schemas.openxmlformats.org/markup-compatibility/2006" xmlns:aink="http://schemas.microsoft.com/office/drawing/2016/ink" xmlns:am3d="http://schemas.microsoft.com/office/drawing/2017/model3d" xmlns:o="urn:schemas-microsoft-com:office:office" xmlns:oel="http://schemas.microsoft.com/office/2019/extlst" xmlns:r="http://schemas.openxmlformats.org/officeDocument/2006/relationships" xmlns:m="http://schemas.openxmlformats.org/officeDocument/2006/math" xmlns:v="urn:schemas-microsoft-com:vml" xmlns:wp14="http://schemas.microsoft.com/office/word/2010/wordprocessingDrawing" xmlns:wp="http://schemas.openxmlformats.org/drawingml/2006/wordprocessingDrawing" xmlns:w10="urn:schemas-microsoft-com:office:word" xmlns:w="http://schemas.openxmlformats.org/wordprocessingml/2006/main" xmlns:w14="http://schemas.microsoft.com/office/word/2010/wordml" xmlns:w15="http://schemas.microsoft.com/office/word/2012/wordml" xmlns:w16cex="http://schemas.microsoft.com/office/word/2018/wordml/cex" xmlns:w16cid="http://schemas.microsoft.com/office/word/2016/wordml/cid" xmlns:w16="http://schemas.microsoft.com/office/word/2018/wordml" xmlns:w16du="http://schemas.microsoft.com/office/word/2023/wordml/word16du" xmlns:w16sdtdh="http://schemas.microsoft.com/office/word/2020/wordml/sdtdatahash" xmlns:w16se="http://schemas.microsoft.com/office/word/2015/wordml/symex" xmlns:wpg="http://schemas.microsoft.com/office/word/2010/wordprocessingGroup" xmlns:wpi="http://schemas.microsoft.com/office/word/2010/wordprocessingInk" xmlns:wne="http://schemas.microsoft.com/office/word/2006/wordml" xmlns:wps="http://schemas.microsoft.com/office/word/2010/wordprocessingShape" mc:Ignorable="w14 w15 w16se w16cid w16 w16cex w16sdtdh w16du wp14">
   <w:body>
     <w:p>
       <w:r>
         <w:t>SonarQube Code analysis</w:t>
+      </w:r>
+    </w:p>
+    <w:p/>
+    <w:p>
+      <w:r>
+        <w:t>Hardware requirements.</w:t>
+      </w:r>
+    </w:p>
+    <w:p>
+      <w:r>
+        <w:t>Min 8 GB Ram and 4 vCPU</w:t>
+      </w:r>
+    </w:p>
+    <w:p>
+      <w:r>
+        <w:rPr>
+          <w:noProof/>
+        </w:rPr>
+        <w:drawing>
+          <wp:inline distT="0" distB="0" distL="0" distR="0" wp14:anchorId="6C1259BA" wp14:editId="56A2089B">
+            <wp:extent cx="2724530" cy="771633"/>
+            <wp:effectExtent l="0" t="0" r="0" b="9525"/>
+            <wp:docPr id="1452473999" name="Picture 1" descr="A white background with black text&#10;&#10;Description automatically generated"/>
+            <wp:cNvGraphicFramePr>
+              <a:graphicFrameLocks xmlns:a="http://schemas.openxmlformats.org/drawingml/2006/main" noChangeAspect="1"/>
+            </wp:cNvGraphicFramePr>
+            <a:graphic xmlns:a="http://schemas.openxmlformats.org/drawingml/2006/main">
+              <a:graphicData uri="http://schemas.openxmlformats.org/drawingml/2006/picture">
+                <pic:pic xmlns:pic="http://schemas.openxmlformats.org/drawingml/2006/picture">
+                  <pic:nvPicPr>
+                    <pic:cNvPr id="1452473999" name="Picture 1" descr="A white background with black text&#10;&#10;Description automatically generated"/>
+                    <pic:cNvPicPr/>
+                  </pic:nvPicPr>
+                  <pic:blipFill>
+                    <a:blip r:embed="rId5"/>
+                    <a:stretch>
+                      <a:fillRect/>
+                    </a:stretch>
+                  </pic:blipFill>
+                  <pic:spPr>
+                    <a:xfrm>
+                      <a:off x="0" y="0"/>
+                      <a:ext cx="2724530" cy="771633"/>
+                    </a:xfrm>
+                    <a:prstGeom prst="rect">
+                      <a:avLst/>
+                    </a:prstGeom>
+                  </pic:spPr>
+                </pic:pic>
+              </a:graphicData>
+            </a:graphic>
+          </wp:inline>
+        </w:drawing>
       </w:r>
     </w:p>
     <w:p/>
@@ -52,19 +105,7 @@
       </w:r>
       <w:proofErr w:type="spellEnd"/>
       <w:r>
-        <w:t xml:space="preserve"> –</w:t>
-      </w:r>
-      <w:r>
-        <w:t>restart</w:t>
-      </w:r>
-      <w:r>
-        <w:t xml:space="preserve"> </w:t>
-      </w:r>
-      <w:r>
-        <w:t>always</w:t>
-      </w:r>
-      <w:r>
-        <w:t xml:space="preserve"> -p 9000:9000</w:t>
+        <w:t xml:space="preserve"> –restart always -p 9000:9000</w:t>
       </w:r>
     </w:p>
     <w:p>
@@ -104,29 +145,24 @@
       </w:r>
       <w:proofErr w:type="spellEnd"/>
       <w:r>
-        <w:t xml:space="preserve"> and followed by </w:t>
-      </w:r>
+        <w:t xml:space="preserve"> and followed by port</w:t>
+      </w:r>
+    </w:p>
+    <w:p>
+      <w:pPr>
+        <w:pStyle w:val="ListParagraph"/>
+      </w:pPr>
+    </w:p>
+    <w:p>
+      <w:pPr>
+        <w:pStyle w:val="ListParagraph"/>
+        <w:ind w:left="1440"/>
+      </w:pPr>
       <w:proofErr w:type="gramStart"/>
       <w:r>
-        <w:t>port</w:t>
+        <w:t>Ex:-</w:t>
       </w:r>
       <w:proofErr w:type="gramEnd"/>
-    </w:p>
-    <w:p>
-      <w:pPr>
-        <w:pStyle w:val="ListParagraph"/>
-      </w:pPr>
-    </w:p>
-    <w:p>
-      <w:pPr>
-        <w:pStyle w:val="ListParagraph"/>
-        <w:ind w:left="1440"/>
-      </w:pPr>
-      <w:proofErr w:type="gramStart"/>
-      <w:r>
-        <w:t>Ex:-</w:t>
-      </w:r>
-      <w:proofErr w:type="gramEnd"/>
       <w:r>
         <w:t xml:space="preserve"> 10.30.10.105:9000</w:t>
       </w:r>
@@ -134,13 +170,8 @@
     <w:p>
       <w:r>
         <w:tab/>
-        <w:t xml:space="preserve">Sign in as default user and reset the </w:t>
-      </w:r>
-      <w:proofErr w:type="gramStart"/>
-      <w:r>
-        <w:t>password</w:t>
-      </w:r>
-      <w:proofErr w:type="gramEnd"/>
+        <w:t>Sign in as default user and reset the password</w:t>
+      </w:r>
     </w:p>
     <w:p>
       <w:r>
@@ -168,14 +199,211 @@
     <w:p>
       <w:r>
         <w:tab/>
-        <w:t xml:space="preserve">Reset the </w:t>
-      </w:r>
-      <w:proofErr w:type="gramStart"/>
-      <w:r>
-        <w:t>password</w:t>
-      </w:r>
-      <w:proofErr w:type="gramEnd"/>
-    </w:p>
+        <w:t>Reset the password</w:t>
+      </w:r>
+    </w:p>
+    <w:p/>
+    <w:p>
+      <w:r>
+        <w:t xml:space="preserve">Create project </w:t>
+      </w:r>
+    </w:p>
+    <w:p>
+      <w:r>
+        <w:rPr>
+          <w:noProof/>
+        </w:rPr>
+        <w:drawing>
+          <wp:inline distT="0" distB="0" distL="0" distR="0" wp14:anchorId="09A0E076" wp14:editId="683A7A98">
+            <wp:extent cx="5943600" cy="1925320"/>
+            <wp:effectExtent l="0" t="0" r="0" b="0"/>
+            <wp:docPr id="390670305" name="Picture 1" descr="A screenshot of a computer&#10;&#10;Description automatically generated"/>
+            <wp:cNvGraphicFramePr>
+              <a:graphicFrameLocks xmlns:a="http://schemas.openxmlformats.org/drawingml/2006/main" noChangeAspect="1"/>
+            </wp:cNvGraphicFramePr>
+            <a:graphic xmlns:a="http://schemas.openxmlformats.org/drawingml/2006/main">
+              <a:graphicData uri="http://schemas.openxmlformats.org/drawingml/2006/picture">
+                <pic:pic xmlns:pic="http://schemas.openxmlformats.org/drawingml/2006/picture">
+                  <pic:nvPicPr>
+                    <pic:cNvPr id="390670305" name="Picture 1" descr="A screenshot of a computer&#10;&#10;Description automatically generated"/>
+                    <pic:cNvPicPr/>
+                  </pic:nvPicPr>
+                  <pic:blipFill>
+                    <a:blip r:embed="rId6"/>
+                    <a:stretch>
+                      <a:fillRect/>
+                    </a:stretch>
+                  </pic:blipFill>
+                  <pic:spPr>
+                    <a:xfrm>
+                      <a:off x="0" y="0"/>
+                      <a:ext cx="5943600" cy="1925320"/>
+                    </a:xfrm>
+                    <a:prstGeom prst="rect">
+                      <a:avLst/>
+                    </a:prstGeom>
+                  </pic:spPr>
+                </pic:pic>
+              </a:graphicData>
+            </a:graphic>
+          </wp:inline>
+        </w:drawing>
+      </w:r>
+    </w:p>
+    <w:p>
+      <w:r>
+        <w:t>Issues</w:t>
+      </w:r>
+    </w:p>
+    <w:p>
+      <w:r>
+        <w:rPr>
+          <w:noProof/>
+        </w:rPr>
+        <w:lastRenderedPageBreak/>
+        <w:drawing>
+          <wp:inline distT="0" distB="0" distL="0" distR="0" wp14:anchorId="6F9139E6" wp14:editId="25FB7597">
+            <wp:extent cx="5943600" cy="2910840"/>
+            <wp:effectExtent l="0" t="0" r="0" b="3810"/>
+            <wp:docPr id="1675888234" name="Picture 1" descr="A screenshot of a computer&#10;&#10;Description automatically generated"/>
+            <wp:cNvGraphicFramePr>
+              <a:graphicFrameLocks xmlns:a="http://schemas.openxmlformats.org/drawingml/2006/main" noChangeAspect="1"/>
+            </wp:cNvGraphicFramePr>
+            <a:graphic xmlns:a="http://schemas.openxmlformats.org/drawingml/2006/main">
+              <a:graphicData uri="http://schemas.openxmlformats.org/drawingml/2006/picture">
+                <pic:pic xmlns:pic="http://schemas.openxmlformats.org/drawingml/2006/picture">
+                  <pic:nvPicPr>
+                    <pic:cNvPr id="1675888234" name="Picture 1" descr="A screenshot of a computer&#10;&#10;Description automatically generated"/>
+                    <pic:cNvPicPr/>
+                  </pic:nvPicPr>
+                  <pic:blipFill>
+                    <a:blip r:embed="rId7"/>
+                    <a:stretch>
+                      <a:fillRect/>
+                    </a:stretch>
+                  </pic:blipFill>
+                  <pic:spPr>
+                    <a:xfrm>
+                      <a:off x="0" y="0"/>
+                      <a:ext cx="5943600" cy="2910840"/>
+                    </a:xfrm>
+                    <a:prstGeom prst="rect">
+                      <a:avLst/>
+                    </a:prstGeom>
+                  </pic:spPr>
+                </pic:pic>
+              </a:graphicData>
+            </a:graphic>
+          </wp:inline>
+        </w:drawing>
+      </w:r>
+    </w:p>
+    <w:p/>
+    <w:p>
+      <w:r>
+        <w:t xml:space="preserve">Note running for html, </w:t>
+      </w:r>
+      <w:proofErr w:type="spellStart"/>
+      <w:r>
+        <w:t>js</w:t>
+      </w:r>
+      <w:proofErr w:type="spellEnd"/>
+      <w:r>
+        <w:t>, node will directly get compiled.</w:t>
+      </w:r>
+    </w:p>
+    <w:p>
+      <w:r>
+        <w:t>Running with Gradel project we need to build the project first and the scanning will run on build folder where the code is in .class format. It does not compile .java files.</w:t>
+      </w:r>
+    </w:p>
+    <w:p>
+      <w:r>
+        <w:rPr>
+          <w:noProof/>
+        </w:rPr>
+        <w:drawing>
+          <wp:inline distT="0" distB="0" distL="0" distR="0" wp14:anchorId="0B385B59" wp14:editId="2F120664">
+            <wp:extent cx="5943600" cy="646430"/>
+            <wp:effectExtent l="0" t="0" r="0" b="1270"/>
+            <wp:docPr id="1032973125" name="Picture 1"/>
+            <wp:cNvGraphicFramePr>
+              <a:graphicFrameLocks xmlns:a="http://schemas.openxmlformats.org/drawingml/2006/main" noChangeAspect="1"/>
+            </wp:cNvGraphicFramePr>
+            <a:graphic xmlns:a="http://schemas.openxmlformats.org/drawingml/2006/main">
+              <a:graphicData uri="http://schemas.openxmlformats.org/drawingml/2006/picture">
+                <pic:pic xmlns:pic="http://schemas.openxmlformats.org/drawingml/2006/picture">
+                  <pic:nvPicPr>
+                    <pic:cNvPr id="1032973125" name=""/>
+                    <pic:cNvPicPr/>
+                  </pic:nvPicPr>
+                  <pic:blipFill>
+                    <a:blip r:embed="rId8"/>
+                    <a:stretch>
+                      <a:fillRect/>
+                    </a:stretch>
+                  </pic:blipFill>
+                  <pic:spPr>
+                    <a:xfrm>
+                      <a:off x="0" y="0"/>
+                      <a:ext cx="5943600" cy="646430"/>
+                    </a:xfrm>
+                    <a:prstGeom prst="rect">
+                      <a:avLst/>
+                    </a:prstGeom>
+                  </pic:spPr>
+                </pic:pic>
+              </a:graphicData>
+            </a:graphic>
+          </wp:inline>
+        </w:drawing>
+      </w:r>
+    </w:p>
+    <w:p/>
+    <w:p>
+      <w:r>
+        <w:t xml:space="preserve">Disadvantages – </w:t>
+      </w:r>
+    </w:p>
+    <w:p>
+      <w:r>
+        <w:t xml:space="preserve">to compile and get result only after build. in this case build is not </w:t>
+      </w:r>
+      <w:proofErr w:type="spellStart"/>
+      <w:r>
+        <w:t>not</w:t>
+      </w:r>
+      <w:proofErr w:type="spellEnd"/>
+      <w:r>
+        <w:t xml:space="preserve"> </w:t>
+      </w:r>
+      <w:proofErr w:type="spellStart"/>
+      <w:r>
+        <w:t>syntex</w:t>
+      </w:r>
+      <w:proofErr w:type="spellEnd"/>
+      <w:r>
+        <w:t xml:space="preserve"> it's </w:t>
+      </w:r>
+      <w:proofErr w:type="spellStart"/>
+      <w:r>
+        <w:t>artifect</w:t>
+      </w:r>
+      <w:proofErr w:type="spellEnd"/>
+      <w:r>
+        <w:t xml:space="preserve">. then how can </w:t>
+      </w:r>
+      <w:proofErr w:type="spellStart"/>
+      <w:r>
+        <w:t>i</w:t>
+      </w:r>
+      <w:proofErr w:type="spellEnd"/>
+      <w:r>
+        <w:t xml:space="preserve"> check my actual code?</w:t>
+      </w:r>
+    </w:p>
+    <w:p/>
+    <w:p/>
     <w:p>
       <w:pPr>
         <w:pStyle w:val="ListParagraph"/>
@@ -197,26 +425,16 @@
       </w:r>
       <w:r>
         <w:br/>
-        <w:t xml:space="preserve">a. Create user DevOps with all </w:t>
-      </w:r>
-      <w:proofErr w:type="gramStart"/>
-      <w:r>
-        <w:t>permissions</w:t>
-      </w:r>
-      <w:proofErr w:type="gramEnd"/>
-    </w:p>
-    <w:p>
-      <w:pPr>
-        <w:pStyle w:val="ListParagraph"/>
-      </w:pPr>
-      <w:r>
-        <w:t xml:space="preserve">b. Create user Developer with read-only </w:t>
-      </w:r>
-      <w:proofErr w:type="gramStart"/>
-      <w:r>
-        <w:t>access</w:t>
-      </w:r>
-      <w:proofErr w:type="gramEnd"/>
+        <w:t>a. Create user DevOps with all permissions</w:t>
+      </w:r>
+    </w:p>
+    <w:p>
+      <w:pPr>
+        <w:pStyle w:val="ListParagraph"/>
+      </w:pPr>
+      <w:r>
+        <w:t>b. Create user Developer with read-only access</w:t>
+      </w:r>
     </w:p>
     <w:p>
       <w:pPr>
@@ -236,40 +454,33 @@
         <w:ind w:left="1440"/>
       </w:pPr>
       <w:r>
-        <w:t xml:space="preserve">go to Administrator choose </w:t>
-      </w:r>
-      <w:proofErr w:type="gramStart"/>
-      <w:r>
-        <w:t>security</w:t>
-      </w:r>
-      <w:proofErr w:type="gramEnd"/>
-    </w:p>
-    <w:p>
-      <w:pPr>
-        <w:pStyle w:val="ListParagraph"/>
-        <w:ind w:left="1440"/>
-      </w:pPr>
-      <w:r>
-        <w:t xml:space="preserve">go to </w:t>
-      </w:r>
-      <w:proofErr w:type="gramStart"/>
-      <w:r>
-        <w:t>users</w:t>
-      </w:r>
-      <w:proofErr w:type="gramEnd"/>
-    </w:p>
-    <w:p>
-      <w:pPr>
-        <w:pStyle w:val="ListParagraph"/>
-        <w:ind w:left="1440"/>
-      </w:pPr>
-    </w:p>
-    <w:p>
-      <w:pPr>
-        <w:pStyle w:val="ListParagraph"/>
-        <w:ind w:left="1440"/>
-      </w:pPr>
-      <w:r>
+        <w:t>go to Administrator choose security</w:t>
+      </w:r>
+    </w:p>
+    <w:p>
+      <w:pPr>
+        <w:pStyle w:val="ListParagraph"/>
+        <w:ind w:left="1440"/>
+      </w:pPr>
+      <w:r>
+        <w:t>go to users</w:t>
+      </w:r>
+    </w:p>
+    <w:p>
+      <w:pPr>
+        <w:pStyle w:val="ListParagraph"/>
+        <w:ind w:left="1440"/>
+      </w:pPr>
+    </w:p>
+    <w:p>
+      <w:pPr>
+        <w:pStyle w:val="ListParagraph"/>
+        <w:ind w:left="1440"/>
+      </w:pPr>
+      <w:r>
+        <w:rPr>
+          <w:noProof/>
+        </w:rPr>
         <w:drawing>
           <wp:inline distT="0" distB="0" distL="0" distR="0" wp14:anchorId="7AC467B2" wp14:editId="77EDDC31">
             <wp:extent cx="4934309" cy="1910463"/>
@@ -286,7 +497,7 @@
                     <pic:cNvPicPr/>
                   </pic:nvPicPr>
                   <pic:blipFill>
-                    <a:blip r:embed="rId5"/>
+                    <a:blip r:embed="rId9"/>
                     <a:stretch>
                       <a:fillRect/>
                     </a:stretch>
@@ -335,27 +546,24 @@
       </w:r>
       <w:proofErr w:type="spellEnd"/>
       <w:r>
-        <w:t xml:space="preserve"> for that user </w:t>
-      </w:r>
-      <w:proofErr w:type="gramStart"/>
-      <w:r>
-        <w:t>authentication</w:t>
-      </w:r>
-      <w:proofErr w:type="gramEnd"/>
-    </w:p>
-    <w:p>
-      <w:pPr>
-        <w:pStyle w:val="ListParagraph"/>
-        <w:ind w:left="1440"/>
-      </w:pPr>
-    </w:p>
-    <w:p>
-      <w:pPr>
-        <w:pStyle w:val="ListParagraph"/>
-        <w:ind w:left="1440"/>
-      </w:pPr>
-      <w:r>
-        <w:lastRenderedPageBreak/>
+        <w:t xml:space="preserve"> for that user authentication</w:t>
+      </w:r>
+    </w:p>
+    <w:p>
+      <w:pPr>
+        <w:pStyle w:val="ListParagraph"/>
+        <w:ind w:left="1440"/>
+      </w:pPr>
+    </w:p>
+    <w:p>
+      <w:pPr>
+        <w:pStyle w:val="ListParagraph"/>
+        <w:ind w:left="1440"/>
+      </w:pPr>
+      <w:r>
+        <w:rPr>
+          <w:noProof/>
+        </w:rPr>
         <w:drawing>
           <wp:inline distT="0" distB="0" distL="0" distR="0" wp14:anchorId="0517057C" wp14:editId="108FB0BC">
             <wp:extent cx="4295955" cy="2477977"/>
@@ -372,7 +580,7 @@
                     <pic:cNvPicPr/>
                   </pic:nvPicPr>
                   <pic:blipFill>
-                    <a:blip r:embed="rId6"/>
+                    <a:blip r:embed="rId10"/>
                     <a:stretch>
                       <a:fillRect/>
                     </a:stretch>
@@ -405,33 +613,28 @@
         <w:ind w:left="1440"/>
       </w:pPr>
       <w:r>
-        <w:t xml:space="preserve">User will be added to sonar-users group by default. Delete all access for sonar-users group so that we can create custom groups and allow permissions to </w:t>
+        <w:t>User will be added to sonar-users group by default. Delete all access for sonar-users group so that we can create custom groups and allow permissions to groups</w:t>
+      </w:r>
+    </w:p>
+    <w:p>
+      <w:pPr>
+        <w:pStyle w:val="ListParagraph"/>
+        <w:ind w:left="1440"/>
+      </w:pPr>
+    </w:p>
+    <w:p>
+      <w:pPr>
+        <w:pStyle w:val="ListParagraph"/>
+        <w:ind w:left="1440"/>
+      </w:pPr>
+      <w:r>
+        <w:t xml:space="preserve">To create </w:t>
       </w:r>
       <w:proofErr w:type="gramStart"/>
       <w:r>
-        <w:t>groups</w:t>
+        <w:t>group</w:t>
       </w:r>
       <w:proofErr w:type="gramEnd"/>
-    </w:p>
-    <w:p>
-      <w:pPr>
-        <w:pStyle w:val="ListParagraph"/>
-        <w:ind w:left="1440"/>
-      </w:pPr>
-    </w:p>
-    <w:p>
-      <w:pPr>
-        <w:pStyle w:val="ListParagraph"/>
-        <w:ind w:left="1440"/>
-      </w:pPr>
-      <w:r>
-        <w:t xml:space="preserve">To create </w:t>
-      </w:r>
-      <w:proofErr w:type="gramStart"/>
-      <w:r>
-        <w:t>group</w:t>
-      </w:r>
-      <w:proofErr w:type="gramEnd"/>
       <w:r>
         <w:t xml:space="preserve"> go to security and choose group</w:t>
       </w:r>
@@ -448,6 +651,10 @@
         <w:ind w:left="1440"/>
       </w:pPr>
       <w:r>
+        <w:rPr>
+          <w:noProof/>
+        </w:rPr>
+        <w:lastRenderedPageBreak/>
         <w:drawing>
           <wp:inline distT="0" distB="0" distL="0" distR="0" wp14:anchorId="28980ED7" wp14:editId="1C7B0201">
             <wp:extent cx="3824839" cy="2149020"/>
@@ -464,7 +671,7 @@
                     <pic:cNvPicPr/>
                   </pic:nvPicPr>
                   <pic:blipFill>
-                    <a:blip r:embed="rId7"/>
+                    <a:blip r:embed="rId11"/>
                     <a:stretch>
                       <a:fillRect/>
                     </a:stretch>
@@ -551,7 +758,9 @@
         <w:ind w:left="1440"/>
       </w:pPr>
       <w:r>
-        <w:lastRenderedPageBreak/>
+        <w:rPr>
+          <w:noProof/>
+        </w:rPr>
         <w:drawing>
           <wp:inline distT="0" distB="0" distL="0" distR="0" wp14:anchorId="26CF160E" wp14:editId="7C00E60A">
             <wp:extent cx="4614301" cy="2545260"/>
@@ -568,7 +777,7 @@
                     <pic:cNvPicPr/>
                   </pic:nvPicPr>
                   <pic:blipFill>
-                    <a:blip r:embed="rId8"/>
+                    <a:blip r:embed="rId12"/>
                     <a:stretch>
                       <a:fillRect/>
                     </a:stretch>
@@ -601,11 +810,49 @@
         <w:ind w:left="1440"/>
       </w:pPr>
       <w:r>
-        <w:t xml:space="preserve">Allow or deny permission for that </w:t>
+        <w:t>Allow or deny permission for that group</w:t>
+      </w:r>
+    </w:p>
+    <w:p>
+      <w:pPr>
+        <w:pStyle w:val="ListParagraph"/>
+        <w:ind w:left="1440"/>
+      </w:pPr>
+    </w:p>
+    <w:p>
+      <w:pPr>
+        <w:pStyle w:val="ListParagraph"/>
+        <w:ind w:left="1440"/>
+      </w:pPr>
+      <w:r>
+        <w:t>Go to security -&gt; global permissions and allow or deny permission to the user</w:t>
+      </w:r>
+    </w:p>
+    <w:p>
+      <w:pPr>
+        <w:pStyle w:val="ListParagraph"/>
+        <w:ind w:left="1440"/>
+      </w:pPr>
+    </w:p>
+    <w:p>
+      <w:pPr>
+        <w:pStyle w:val="ListParagraph"/>
+        <w:ind w:left="1440"/>
+      </w:pPr>
+      <w:r>
+        <w:t xml:space="preserve">Here we can define permission like can create project </w:t>
+      </w:r>
+      <w:proofErr w:type="spellStart"/>
+      <w:r>
+        <w:t>ot</w:t>
+      </w:r>
+      <w:proofErr w:type="spellEnd"/>
+      <w:r>
+        <w:t xml:space="preserve"> not, analysis access, admin </w:t>
       </w:r>
       <w:proofErr w:type="gramStart"/>
       <w:r>
-        <w:t>group</w:t>
+        <w:t>etc..</w:t>
       </w:r>
       <w:proofErr w:type="gramEnd"/>
     </w:p>
@@ -621,54 +868,10 @@
         <w:ind w:left="1440"/>
       </w:pPr>
       <w:r>
-        <w:t xml:space="preserve">Go to security -&gt; global permissions and allow or deny permission to the </w:t>
-      </w:r>
-      <w:proofErr w:type="gramStart"/>
-      <w:r>
-        <w:t>user</w:t>
-      </w:r>
-      <w:proofErr w:type="gramEnd"/>
-    </w:p>
-    <w:p>
-      <w:pPr>
-        <w:pStyle w:val="ListParagraph"/>
-        <w:ind w:left="1440"/>
-      </w:pPr>
-    </w:p>
-    <w:p>
-      <w:pPr>
-        <w:pStyle w:val="ListParagraph"/>
-        <w:ind w:left="1440"/>
-      </w:pPr>
-      <w:r>
-        <w:t xml:space="preserve">Here we can define permission like can create project </w:t>
-      </w:r>
-      <w:proofErr w:type="spellStart"/>
-      <w:r>
-        <w:t>ot</w:t>
-      </w:r>
-      <w:proofErr w:type="spellEnd"/>
-      <w:r>
-        <w:t xml:space="preserve"> not, analysis access, admin </w:t>
-      </w:r>
-      <w:proofErr w:type="gramStart"/>
-      <w:r>
-        <w:t>etc..</w:t>
-      </w:r>
-      <w:proofErr w:type="gramEnd"/>
-    </w:p>
-    <w:p>
-      <w:pPr>
-        <w:pStyle w:val="ListParagraph"/>
-        <w:ind w:left="1440"/>
-      </w:pPr>
-    </w:p>
-    <w:p>
-      <w:pPr>
-        <w:pStyle w:val="ListParagraph"/>
-        <w:ind w:left="1440"/>
-      </w:pPr>
-      <w:r>
+        <w:rPr>
+          <w:noProof/>
+        </w:rPr>
+        <w:lastRenderedPageBreak/>
         <w:drawing>
           <wp:inline distT="0" distB="0" distL="0" distR="0" wp14:anchorId="1DD5D3E5" wp14:editId="3A525FE1">
             <wp:extent cx="4706646" cy="1903778"/>
@@ -685,7 +888,7 @@
                     <pic:cNvPicPr/>
                   </pic:nvPicPr>
                   <pic:blipFill>
-                    <a:blip r:embed="rId9"/>
+                    <a:blip r:embed="rId13"/>
                     <a:stretch>
                       <a:fillRect/>
                     </a:stretch>
@@ -749,7 +952,9 @@
         <w:ind w:left="1440"/>
       </w:pPr>
       <w:r>
-        <w:lastRenderedPageBreak/>
+        <w:rPr>
+          <w:noProof/>
+        </w:rPr>
         <w:drawing>
           <wp:inline distT="0" distB="0" distL="0" distR="0" wp14:anchorId="12EE44D0" wp14:editId="61AA89E2">
             <wp:extent cx="4772196" cy="1968021"/>
@@ -766,7 +971,7 @@
                     <pic:cNvPicPr/>
                   </pic:nvPicPr>
                   <pic:blipFill>
-                    <a:blip r:embed="rId10"/>
+                    <a:blip r:embed="rId14"/>
                     <a:stretch>
                       <a:fillRect/>
                     </a:stretch>
@@ -800,29 +1005,24 @@
       </w:pPr>
       <w:r>
         <w:br/>
-        <w:t xml:space="preserve">For more permission like browse projects, see code, fix </w:t>
-      </w:r>
-      <w:proofErr w:type="gramStart"/>
-      <w:r>
-        <w:t>issue</w:t>
-      </w:r>
-      <w:proofErr w:type="gramEnd"/>
-      <w:r>
-        <w:t xml:space="preserve"> or execute analysis we can go to permission templates and give permission.</w:t>
-      </w:r>
-    </w:p>
-    <w:p>
-      <w:pPr>
-        <w:pStyle w:val="ListParagraph"/>
-        <w:ind w:left="1440"/>
-      </w:pPr>
-    </w:p>
-    <w:p>
-      <w:pPr>
-        <w:pStyle w:val="ListParagraph"/>
-        <w:ind w:left="1440"/>
-      </w:pPr>
-      <w:r>
+        <w:t>For more permission like browse projects, see code, fix issue or execute analysis we can go to permission templates and give permission.</w:t>
+      </w:r>
+    </w:p>
+    <w:p>
+      <w:pPr>
+        <w:pStyle w:val="ListParagraph"/>
+        <w:ind w:left="1440"/>
+      </w:pPr>
+    </w:p>
+    <w:p>
+      <w:pPr>
+        <w:pStyle w:val="ListParagraph"/>
+        <w:ind w:left="1440"/>
+      </w:pPr>
+      <w:r>
+        <w:rPr>
+          <w:noProof/>
+        </w:rPr>
         <w:drawing>
           <wp:inline distT="0" distB="0" distL="0" distR="0" wp14:anchorId="190918F0" wp14:editId="73B7F7EB">
             <wp:extent cx="4890335" cy="2002634"/>
@@ -839,7 +1039,7 @@
                     <pic:cNvPicPr/>
                   </pic:nvPicPr>
                   <pic:blipFill>
-                    <a:blip r:embed="rId11"/>
+                    <a:blip r:embed="rId15"/>
                     <a:stretch>
                       <a:fillRect/>
                     </a:stretch>
@@ -897,6 +1097,7 @@
         <w:br/>
       </w:r>
       <w:r>
+        <w:lastRenderedPageBreak/>
         <w:br/>
         <w:t xml:space="preserve">create project on </w:t>
       </w:r>
@@ -1159,7 +1360,9 @@
         <w:ind w:left="720"/>
       </w:pPr>
       <w:r>
-        <w:lastRenderedPageBreak/>
+        <w:rPr>
+          <w:noProof/>
+        </w:rPr>
         <w:drawing>
           <wp:inline distT="0" distB="0" distL="0" distR="0" wp14:anchorId="7E9915FD" wp14:editId="6274466C">
             <wp:extent cx="4922030" cy="2161276"/>
@@ -1176,7 +1379,7 @@
                     <pic:cNvPicPr/>
                   </pic:nvPicPr>
                   <pic:blipFill>
-                    <a:blip r:embed="rId12"/>
+                    <a:blip r:embed="rId16"/>
                     <a:stretch>
                       <a:fillRect/>
                     </a:stretch>
@@ -1253,7 +1456,7 @@
 </file>
 
 <file path=word/numbering.xml><?xml version="1.0" encoding="utf-8"?>
-<w:numbering xmlns:wpc="http://schemas.microsoft.com/office/word/2010/wordprocessingCanvas" xmlns:cx="http://schemas.microsoft.com/office/drawing/2014/chartex" xmlns:cx1="http://schemas.microsoft.com/office/drawing/2015/9/8/chartex" xmlns:cx2="http://schemas.microsoft.com/office/drawing/2015/10/21/chartex" xmlns:cx3="http://schemas.microsoft.com/office/drawing/2016/5/9/chartex" xmlns:cx4="http://schemas.microsoft.com/office/drawing/2016/5/10/chartex" xmlns:cx5="http://schemas.microsoft.com/office/drawing/2016/5/11/chartex" xmlns:cx6="http://schemas.microsoft.com/office/drawing/2016/5/12/chartex" xmlns:cx7="http://schemas.microsoft.com/office/drawing/2016/5/13/chartex" xmlns:cx8="http://schemas.microsoft.com/office/drawing/2016/5/14/chartex" xmlns:mc="http://schemas.openxmlformats.org/markup-compatibility/2006" xmlns:aink="http://schemas.microsoft.com/office/drawing/2016/ink" xmlns:am3d="http://schemas.microsoft.com/office/drawing/2017/model3d" xmlns:o="urn:schemas-microsoft-com:office:office" xmlns:oel="http://schemas.microsoft.com/office/2019/extlst" xmlns:r="http://schemas.openxmlformats.org/officeDocument/2006/relationships" xmlns:m="http://schemas.openxmlformats.org/officeDocument/2006/math" xmlns:v="urn:schemas-microsoft-com:vml" xmlns:wp14="http://schemas.microsoft.com/office/word/2010/wordprocessingDrawing" xmlns:wp="http://schemas.openxmlformats.org/drawingml/2006/wordprocessingDrawing" xmlns:w10="urn:schemas-microsoft-com:office:word" xmlns:w="http://schemas.openxmlformats.org/wordprocessingml/2006/main" xmlns:w14="http://schemas.microsoft.com/office/word/2010/wordml" xmlns:w15="http://schemas.microsoft.com/office/word/2012/wordml" xmlns:w16cex="http://schemas.microsoft.com/office/word/2018/wordml/cex" xmlns:w16cid="http://schemas.microsoft.com/office/word/2016/wordml/cid" xmlns:w16="http://schemas.microsoft.com/office/word/2018/wordml" xmlns:w16sdtdh="http://schemas.microsoft.com/office/word/2020/wordml/sdtdatahash" xmlns:w16se="http://schemas.microsoft.com/office/word/2015/wordml/symex" xmlns:wpg="http://schemas.microsoft.com/office/word/2010/wordprocessingGroup" xmlns:wpi="http://schemas.microsoft.com/office/word/2010/wordprocessingInk" xmlns:wne="http://schemas.microsoft.com/office/word/2006/wordml" xmlns:wps="http://schemas.microsoft.com/office/word/2010/wordprocessingShape" mc:Ignorable="w14 w15 w16se w16cid w16 w16cex w16sdtdh wp14">
+<w:numbering xmlns:wpc="http://schemas.microsoft.com/office/word/2010/wordprocessingCanvas" xmlns:cx="http://schemas.microsoft.com/office/drawing/2014/chartex" xmlns:cx1="http://schemas.microsoft.com/office/drawing/2015/9/8/chartex" xmlns:cx2="http://schemas.microsoft.com/office/drawing/2015/10/21/chartex" xmlns:cx3="http://schemas.microsoft.com/office/drawing/2016/5/9/chartex" xmlns:cx4="http://schemas.microsoft.com/office/drawing/2016/5/10/chartex" xmlns:cx5="http://schemas.microsoft.com/office/drawing/2016/5/11/chartex" xmlns:cx6="http://schemas.microsoft.com/office/drawing/2016/5/12/chartex" xmlns:cx7="http://schemas.microsoft.com/office/drawing/2016/5/13/chartex" xmlns:cx8="http://schemas.microsoft.com/office/drawing/2016/5/14/chartex" xmlns:mc="http://schemas.openxmlformats.org/markup-compatibility/2006" xmlns:aink="http://schemas.microsoft.com/office/drawing/2016/ink" xmlns:am3d="http://schemas.microsoft.com/office/drawing/2017/model3d" xmlns:o="urn:schemas-microsoft-com:office:office" xmlns:oel="http://schemas.microsoft.com/office/2019/extlst" xmlns:r="http://schemas.openxmlformats.org/officeDocument/2006/relationships" xmlns:m="http://schemas.openxmlformats.org/officeDocument/2006/math" xmlns:v="urn:schemas-microsoft-com:vml" xmlns:wp14="http://schemas.microsoft.com/office/word/2010/wordprocessingDrawing" xmlns:wp="http://schemas.openxmlformats.org/drawingml/2006/wordprocessingDrawing" xmlns:w10="urn:schemas-microsoft-com:office:word" xmlns:w="http://schemas.openxmlformats.org/wordprocessingml/2006/main" xmlns:w14="http://schemas.microsoft.com/office/word/2010/wordml" xmlns:w15="http://schemas.microsoft.com/office/word/2012/wordml" xmlns:w16cex="http://schemas.microsoft.com/office/word/2018/wordml/cex" xmlns:w16cid="http://schemas.microsoft.com/office/word/2016/wordml/cid" xmlns:w16="http://schemas.microsoft.com/office/word/2018/wordml" xmlns:w16du="http://schemas.microsoft.com/office/word/2023/wordml/word16du" xmlns:w16sdtdh="http://schemas.microsoft.com/office/word/2020/wordml/sdtdatahash" xmlns:w16se="http://schemas.microsoft.com/office/word/2015/wordml/symex" xmlns:wpg="http://schemas.microsoft.com/office/word/2010/wordprocessingGroup" xmlns:wpi="http://schemas.microsoft.com/office/word/2010/wordprocessingInk" xmlns:wne="http://schemas.microsoft.com/office/word/2006/wordml" xmlns:wps="http://schemas.microsoft.com/office/word/2010/wordprocessingShape" mc:Ignorable="w14 w15 w16se w16cid w16 w16cex w16sdtdh w16du wp14">
   <w:abstractNum w:abstractNumId="0" w15:restartNumberingAfterBreak="0">
     <w:nsid w:val="1C440B26"/>
     <w:multiLevelType w:val="hybridMultilevel"/>
@@ -1350,7 +1553,7 @@
 </file>
 
 <file path=word/styles.xml><?xml version="1.0" encoding="utf-8"?>
-<w:styles xmlns:mc="http://schemas.openxmlformats.org/markup-compatibility/2006" xmlns:r="http://schemas.openxmlformats.org/officeDocument/2006/relationships" xmlns:w="http://schemas.openxmlformats.org/wordprocessingml/2006/main" xmlns:w14="http://schemas.microsoft.com/office/word/2010/wordml" xmlns:w15="http://schemas.microsoft.com/office/word/2012/wordml" xmlns:w16cex="http://schemas.microsoft.com/office/word/2018/wordml/cex" xmlns:w16cid="http://schemas.microsoft.com/office/word/2016/wordml/cid" xmlns:w16="http://schemas.microsoft.com/office/word/2018/wordml" xmlns:w16sdtdh="http://schemas.microsoft.com/office/word/2020/wordml/sdtdatahash" xmlns:w16se="http://schemas.microsoft.com/office/word/2015/wordml/symex" mc:Ignorable="w14 w15 w16se w16cid w16 w16cex w16sdtdh">
+<w:styles xmlns:mc="http://schemas.openxmlformats.org/markup-compatibility/2006" xmlns:r="http://schemas.openxmlformats.org/officeDocument/2006/relationships" xmlns:w="http://schemas.openxmlformats.org/wordprocessingml/2006/main" xmlns:w14="http://schemas.microsoft.com/office/word/2010/wordml" xmlns:w15="http://schemas.microsoft.com/office/word/2012/wordml" xmlns:w16cex="http://schemas.microsoft.com/office/word/2018/wordml/cex" xmlns:w16cid="http://schemas.microsoft.com/office/word/2016/wordml/cid" xmlns:w16="http://schemas.microsoft.com/office/word/2018/wordml" xmlns:w16du="http://schemas.microsoft.com/office/word/2023/wordml/word16du" xmlns:w16sdtdh="http://schemas.microsoft.com/office/word/2020/wordml/sdtdatahash" xmlns:w16se="http://schemas.microsoft.com/office/word/2015/wordml/symex" mc:Ignorable="w14 w15 w16se w16cid w16 w16cex w16sdtdh w16du">
   <w:docDefaults>
     <w:rPrDefault>
       <w:rPr>
